--- a/ordenanzas/1416.docx
+++ b/ordenanzas/1416.docx
@@ -5,14 +5,13 @@
     <w:p>
       <w:pPr>
         <w:pStyle w:val="Textoindependiente"/>
-        <w:spacing w:after="200"/>
+        <w:keepNext/>
+        <w:spacing w:after="240"/>
         <w:jc w:val="right"/>
         <w:rPr>
           <w:bCs/>
         </w:rPr>
       </w:pPr>
-      <w:bookmarkStart w:id="0" w:name="_GoBack"/>
-      <w:bookmarkEnd w:id="0"/>
       <w:r>
         <w:rPr>
           <w:bCs/>
@@ -23,14 +22,17 @@
     <w:p>
       <w:pPr>
         <w:pStyle w:val="Textoindependiente"/>
-        <w:spacing w:after="200"/>
+        <w:keepNext/>
+        <w:spacing w:before="240" w:after="360"/>
         <w:jc w:val="left"/>
         <w:rPr>
-          <w:bCs/>
-        </w:rPr>
-      </w:pPr>
-      <w:r>
-        <w:rPr>
+          <w:b/>
+          <w:bCs/>
+        </w:rPr>
+      </w:pPr>
+      <w:r>
+        <w:rPr>
+          <w:b/>
           <w:bCs/>
         </w:rPr>
         <w:t>ORDENANZA Nº 1416</w:t>
@@ -39,14 +41,35 @@
     <w:p>
       <w:pPr>
         <w:pStyle w:val="Textoindependiente"/>
-        <w:spacing w:after="200"/>
-      </w:pPr>
-      <w:r>
-        <w:rPr>
+        <w:keepNext/>
+        <w:spacing w:before="240" w:after="120"/>
+        <w:jc w:val="left"/>
+        <w:rPr>
+          <w:b/>
+          <w:bCs/>
+        </w:rPr>
+      </w:pPr>
+      <w:r>
+        <w:rPr>
+          <w:b/>
           <w:bCs/>
         </w:rPr>
         <w:t xml:space="preserve">VISTO: </w:t>
       </w:r>
+    </w:p>
+    <w:p>
+      <w:pPr>
+        <w:pStyle w:val="Textoindependiente"/>
+        <w:keepNext/>
+        <w:spacing w:after="120"/>
+        <w:jc w:val="left"/>
+      </w:pPr>
+      <w:r>
+        <w:rPr>
+          <w:bCs/>
+        </w:rPr>
+        <w:t xml:space="preserve"> </w:t>
+      </w:r>
       <w:r>
         <w:t>El Expediente N° 7.121-M17-S-04, mediante el cual la Secretaria de Educación de la Provincia pone en conocimiento del Sr. Intendente Municipal que Yerba Buena fue incluido en el Programa Nacional 700 Escuelas, pudiéndose construir en el Municipio dos establecimientos educacionales; y</w:t>
       </w:r>
@@ -54,23 +77,45 @@
     <w:p>
       <w:pPr>
         <w:pStyle w:val="Sangra2detindependiente"/>
-        <w:spacing w:after="200"/>
+        <w:keepNext/>
+        <w:spacing w:before="240" w:after="120"/>
         <w:ind w:firstLine="0"/>
-      </w:pPr>
-      <w:r>
-        <w:rPr>
+        <w:jc w:val="left"/>
+        <w:rPr>
+          <w:b/>
+          <w:bCs/>
+        </w:rPr>
+      </w:pPr>
+      <w:r>
+        <w:rPr>
+          <w:b/>
           <w:bCs/>
         </w:rPr>
         <w:t xml:space="preserve">CONSIDERANDO: </w:t>
       </w:r>
+    </w:p>
+    <w:p>
+      <w:pPr>
+        <w:pStyle w:val="Sangra2detindependiente"/>
+        <w:keepNext/>
+        <w:spacing w:after="120"/>
+        <w:ind w:firstLine="0"/>
+        <w:jc w:val="left"/>
+      </w:pPr>
+      <w:r>
+        <w:rPr>
+          <w:bCs/>
+        </w:rPr>
+        <w:t xml:space="preserve"> </w:t>
+      </w:r>
       <w:r>
         <w:t>Que a los fines de la concreción de estas obras, deben transferirse a favor del Superior Gobierno de la Provincia, las superficies de los terrenos en donde se erigirán las escuelas;</w:t>
       </w:r>
     </w:p>
     <w:p>
       <w:pPr>
-        <w:spacing w:after="200"/>
-        <w:jc w:val="both"/>
+        <w:keepNext/>
+        <w:spacing w:after="120"/>
         <w:rPr>
           <w:lang w:val="es-AR"/>
         </w:rPr>
@@ -92,13 +137,25 @@
           <w:lang w:val="es-AR"/>
         </w:rPr>
         <w:tab/>
-        <w:t>Que dentro de este marco, se sancionó la Ordenanza Nº 1413,autorizando al intendente de la Municipalidad de Yerba Buena a donar y a suscribir la documentación que sea necesaria para ello, al Superior Gobierno de la Provincia de Tucumán, el terreno de propiedad de la Municipalidad padrón N° 677.762;</w:t>
-      </w:r>
-    </w:p>
-    <w:p>
-      <w:pPr>
-        <w:spacing w:after="200"/>
-        <w:jc w:val="both"/>
+        <w:t>Que dentro de este marco, se sancionó la Ordenanza N</w:t>
+      </w:r>
+      <w:r>
+        <w:rPr>
+          <w:lang w:val="es-AR"/>
+        </w:rPr>
+        <w:t xml:space="preserve">º </w:t>
+      </w:r>
+      <w:r>
+        <w:rPr>
+          <w:lang w:val="es-AR"/>
+        </w:rPr>
+        <w:t>1413,autorizando al intendente de la Municipalidad de Yerba Buena a donar y a suscribir la documentación que sea necesaria para ello, al Superior Gobierno de la Provincia de Tucumán, el terreno de propiedad de la Municipalidad padrón N° 677.762;</w:t>
+      </w:r>
+    </w:p>
+    <w:p>
+      <w:pPr>
+        <w:keepNext/>
+        <w:spacing w:after="120"/>
         <w:rPr>
           <w:lang w:val="es-AR"/>
         </w:rPr>
@@ -132,8 +189,10 @@
     <w:p>
       <w:pPr>
         <w:pStyle w:val="Sangradetextonormal"/>
-        <w:spacing w:after="200"/>
+        <w:keepNext/>
+        <w:spacing w:after="120"/>
         <w:ind w:firstLine="0"/>
+        <w:jc w:val="left"/>
       </w:pPr>
       <w:r>
         <w:t>Que del diagnóstico realizado por el área de Desarrollo Social de esta Municipalidad surge un crecimiento urbanístico poblacional acelerado en toda la localidad de Yerba Buena sin que las instituciones locales cubran en tiempo y debida forma la demanda existente de cobertura en la matrícula escolar;</w:t>
@@ -142,8 +201,10 @@
     <w:p>
       <w:pPr>
         <w:pStyle w:val="Sangradetextonormal"/>
-        <w:spacing w:after="200"/>
+        <w:keepNext/>
+        <w:spacing w:after="120"/>
         <w:ind w:firstLine="0"/>
+        <w:jc w:val="left"/>
       </w:pPr>
       <w:r>
         <w:t>Que del diagnóstico del SASE se desprende que es de vital importancia para encarar proyectos estratégicos de desarrollo humano, focalizar la población correspondiente al grupo etáreo de entre diez y diecinueve años que se encuentra en situación de riesgo socioeducativo y que pueden llegar a ser desertores del sistema;</w:t>
@@ -152,8 +213,10 @@
     <w:p>
       <w:pPr>
         <w:pStyle w:val="Sangradetextonormal"/>
-        <w:spacing w:after="200"/>
+        <w:keepNext/>
+        <w:spacing w:after="120"/>
         <w:ind w:firstLine="0"/>
+        <w:jc w:val="left"/>
       </w:pPr>
       <w:r>
         <w:t>Que la Provincia realizó un relevamiento social dentro de la jurisdicción de este Municipio, determinando que en la zona que comprende al Barrio Las Marías, los Barrios Nicolás Avellaneda I, II, III y IV, San José I, II y III; Villa Nueva, Los Fresnos, Asentamiento Solidaridad Evita y otros aledaños a los mismos, es necesario optimizar la educación de la población que habita en ellos, facilitándoles el acceso a las entidades educativas;</w:t>
@@ -162,8 +225,10 @@
     <w:p>
       <w:pPr>
         <w:pStyle w:val="Sangradetextonormal"/>
-        <w:spacing w:after="200"/>
+        <w:keepNext/>
+        <w:spacing w:after="120"/>
         <w:ind w:firstLine="0"/>
+        <w:jc w:val="left"/>
       </w:pPr>
       <w:r>
         <w:t>Que la municipalidad cuenta con un terreno de su propiedad en la zona de influencia de estos barrios, que fue adquirido por medio de la aceptación de una donaciónefectuada mediante Ordenanza N° 854, que puede ser afectado para la ejecución de la obra de la escuela, el que está identificado con el Padrón N° 776.475, previo consentimiento del Instituto Provincia de la Vivienda para el cambio del cargo, ya que el mismo fue donado para ser afectado a espacios verdes;</w:t>
@@ -172,246 +237,489 @@
     <w:p>
       <w:pPr>
         <w:pStyle w:val="Sangradetextonormal"/>
-        <w:spacing w:after="200"/>
+        <w:keepNext/>
+        <w:spacing w:after="120"/>
         <w:ind w:firstLine="0"/>
-      </w:pPr>
-      <w:r>
-        <w:t>Que mediante Expediente Nº 707-Y-04, eleva nota emitida por el Señor Interventor del Instituto Provincial de la Vivienda y Desarrollo Urbano, ampliando el cargo impuesto a la donación de la fracción de terreno de 9812,1365 m2, ubicada en Avenida Presidente Perón, entre calles Las Acacias y Juan B. Terán, pudiéndosela destinar además para equipamiento comunitario;</w:t>
+        <w:jc w:val="left"/>
+      </w:pPr>
+      <w:r>
+        <w:t>Que mediante Expediente N</w:t>
+      </w:r>
+      <w:r>
+        <w:t xml:space="preserve">º </w:t>
+      </w:r>
+      <w:r>
+        <w:t xml:space="preserve">707-Y-04, eleva nota emitida por el Señor Interventor del Instituto Provincial de la Vivienda y Desarrollo Urbano, ampliando el cargo impuesto a la donación de la fracción de terreno de 9812,1365 m2, ubicada en Avenida Presidente </w:t>
+      </w:r>
+      <w:r>
+        <w:lastRenderedPageBreak/>
+        <w:t>Perón, entre calles Las Acacias y Juan B. Terán, pudiéndosela destinar además para equipamiento comunitario;</w:t>
       </w:r>
     </w:p>
     <w:p>
       <w:pPr>
         <w:pStyle w:val="Sangradetextonormal"/>
-        <w:spacing w:after="200"/>
+        <w:keepNext/>
+        <w:spacing w:after="120"/>
         <w:ind w:firstLine="0"/>
-      </w:pPr>
-      <w:r>
+        <w:jc w:val="left"/>
+      </w:pPr>
+      <w:r>
+        <w:t>Que mediante Ordenanza N</w:t>
+      </w:r>
+      <w:r>
+        <w:t xml:space="preserve">º </w:t>
+      </w:r>
+      <w:r>
+        <w:t>890 y dentro del marco de lazos de hermandad establecidos con el Ayuntamiento de Salobreña- España y nuestra comunidad, se destinó el Espacio verde en cuestión a la instalación de una plaza, denominada “Plaza Salobreña”, habiéndose comunicado de esta designación a las autoridades de ese Ayuntamiento, pues en claras señales de amistad, la comunidad española designó a una calle de su municipio con el nombre de “Yerba Buena”;</w:t>
+      </w:r>
+    </w:p>
+    <w:p>
+      <w:pPr>
+        <w:pStyle w:val="Ttulo2"/>
+        <w:spacing w:before="360" w:after="360"/>
+        <w:ind w:left="1984" w:right="1984"/>
+        <w:rPr>
+          <w:u w:val="none"/>
+        </w:rPr>
+      </w:pPr>
+      <w:r>
+        <w:rPr>
+          <w:u w:val="none"/>
+        </w:rPr>
+        <w:t>EL CONCEJO DELIBERANTE SANCIONA CON FUERZA DE ORDENANZA</w:t>
+      </w:r>
+    </w:p>
+    <w:p>
+      <w:pPr>
+        <w:keepNext/>
+        <w:spacing w:after="120"/>
+        <w:rPr>
+          <w:lang w:val="es-AR"/>
+        </w:rPr>
+      </w:pPr>
+      <w:r>
+        <w:rPr>
+          <w:bCs/>
+          <w:u w:val="single"/>
+          <w:lang w:val="es-AR"/>
+        </w:rPr>
+        <w:t>ARTICULO PRIMERO</w:t>
+      </w:r>
+      <w:r>
+        <w:rPr>
+          <w:bCs/>
+          <w:u w:val="single"/>
+          <w:lang w:val="es-AR"/>
+        </w:rPr>
+        <w:t>:</w:t>
+      </w:r>
+      <w:r>
+        <w:rPr>
+          <w:bCs/>
+          <w:lang w:val="es-AR"/>
+        </w:rPr>
+        <w:t xml:space="preserve"> </w:t>
+      </w:r>
+      <w:r>
+        <w:rPr>
+          <w:bCs/>
+          <w:lang w:val="es-AR"/>
+        </w:rPr>
+        <w:t>AMPLÍASE</w:t>
+      </w:r>
+      <w:r>
+        <w:rPr>
+          <w:lang w:val="es-AR"/>
+        </w:rPr>
+        <w:t xml:space="preserve"> el Artículo Segundo de la Ordenanza N</w:t>
+      </w:r>
+      <w:r>
+        <w:rPr>
+          <w:lang w:val="es-AR"/>
+        </w:rPr>
+        <w:t xml:space="preserve">º </w:t>
+      </w:r>
+      <w:r>
+        <w:rPr>
+          <w:lang w:val="es-AR"/>
+        </w:rPr>
+        <w:t>854 del 30/07/97, el que quedará redactado de la siguiente manera:</w:t>
+      </w:r>
+    </w:p>
+    <w:p>
+      <w:pPr>
+        <w:keepNext/>
+        <w:spacing w:after="120"/>
+        <w:rPr>
+          <w:iCs/>
+        </w:rPr>
+      </w:pPr>
+      <w:r>
+        <w:rPr>
+          <w:iCs/>
+        </w:rPr>
+        <w:t>“</w:t>
+      </w:r>
+      <w:r>
+        <w:rPr>
+          <w:iCs/>
+          <w:u w:val="single"/>
+        </w:rPr>
+        <w:t>ARTICULO SEGUNDO</w:t>
+      </w:r>
+      <w:r>
+        <w:rPr>
+          <w:iCs/>
+          <w:u w:val="single"/>
+        </w:rPr>
+        <w:t>:</w:t>
+      </w:r>
+      <w:r>
+        <w:rPr>
+          <w:iCs/>
+        </w:rPr>
+        <w:t xml:space="preserve"> </w:t>
+      </w:r>
+      <w:r>
+        <w:rPr>
+          <w:iCs/>
+        </w:rPr>
+        <w:t>ACEPTESE la donación de espacio verde y/o espacio para equipamiento comunitario y superficies de calles, pasajes y ochavas ofrecidas por el I.P.V. Y D.U., correspondiente a la obra 300 Viviendas e infraestructura en Yerba Buena, según el siguiente detalle:</w:t>
+      </w:r>
+    </w:p>
+    <w:p>
+      <w:pPr>
+        <w:keepNext/>
+        <w:spacing w:after="120"/>
+        <w:rPr>
+          <w:bCs/>
+          <w:iCs/>
+          <w:lang w:val="es-AR"/>
+        </w:rPr>
+      </w:pPr>
+      <w:r>
+        <w:rPr>
+          <w:bCs/>
+          <w:iCs/>
+          <w:lang w:val="es-AR"/>
+        </w:rPr>
+        <w:t>Espacio verde y/o equipamiento comunitario: Superficie 9.812,1365 m2.</w:t>
+      </w:r>
+    </w:p>
+    <w:p>
+      <w:pPr>
+        <w:pStyle w:val="Sangra3detindependiente"/>
+        <w:keepNext/>
+        <w:spacing w:after="120"/>
+        <w:ind w:firstLine="0"/>
+        <w:jc w:val="left"/>
+        <w:rPr>
+          <w:bCs/>
+          <w:i w:val="0"/>
+        </w:rPr>
+      </w:pPr>
+      <w:r>
+        <w:rPr>
+          <w:bCs/>
+          <w:i w:val="0"/>
+        </w:rPr>
+        <w:t>Calles, pasajes y ochavas: 3 has. 7.499,7293 m2.</w:t>
+      </w:r>
+    </w:p>
+    <w:p>
+      <w:pPr>
+        <w:pStyle w:val="Sangra3detindependiente"/>
+        <w:keepNext/>
+        <w:spacing w:after="120"/>
+        <w:ind w:firstLine="0"/>
+        <w:jc w:val="left"/>
+        <w:rPr>
+          <w:bCs/>
+          <w:i w:val="0"/>
+        </w:rPr>
+      </w:pPr>
+      <w:r>
+        <w:rPr>
+          <w:bCs/>
+          <w:i w:val="0"/>
+        </w:rPr>
+        <w:t>Según Acta de donación que consta en Expediente N</w:t>
+      </w:r>
+      <w:r>
+        <w:rPr>
+          <w:bCs/>
+          <w:i w:val="0"/>
+        </w:rPr>
+        <w:t xml:space="preserve">º </w:t>
+      </w:r>
+      <w:r>
+        <w:rPr>
+          <w:bCs/>
+          <w:i w:val="0"/>
+        </w:rPr>
+        <w:t>4578-I-97 y ampliatoria Expediente N</w:t>
+      </w:r>
+      <w:r>
+        <w:rPr>
+          <w:bCs/>
+          <w:i w:val="0"/>
+        </w:rPr>
+        <w:t xml:space="preserve">º </w:t>
+      </w:r>
+      <w:r>
+        <w:rPr>
+          <w:bCs/>
+          <w:i w:val="0"/>
+        </w:rPr>
+        <w:t>707-Y-04.”</w:t>
+      </w:r>
+    </w:p>
+    <w:p>
+      <w:pPr>
+        <w:keepNext/>
+        <w:spacing w:after="120"/>
+        <w:rPr>
+          <w:lang w:val="es-AR"/>
+        </w:rPr>
+      </w:pPr>
+      <w:r>
+        <w:rPr>
+          <w:bCs/>
+          <w:lang w:val="es-AR"/>
+        </w:rPr>
+        <w:t>ARTICULO SEGUNDO</w:t>
+      </w:r>
+      <w:r>
+        <w:rPr>
+          <w:bCs/>
+          <w:lang w:val="es-AR"/>
+        </w:rPr>
+        <w:t xml:space="preserve">: </w:t>
+      </w:r>
+      <w:r>
+        <w:rPr>
+          <w:bCs/>
+          <w:lang w:val="es-AR"/>
+        </w:rPr>
+        <w:t>DERÓGASE</w:t>
+      </w:r>
+      <w:r>
+        <w:rPr>
+          <w:lang w:val="es-AR"/>
+        </w:rPr>
+        <w:t xml:space="preserve"> la Ordenanza N</w:t>
+      </w:r>
+      <w:r>
+        <w:rPr>
+          <w:lang w:val="es-AR"/>
+        </w:rPr>
+        <w:t xml:space="preserve">º </w:t>
+      </w:r>
+      <w:r>
+        <w:rPr>
+          <w:lang w:val="es-AR"/>
+        </w:rPr>
+        <w:t>890, en virtud de cambiar el destino de la superficie, dejando de ser para espacio verde e incorporándose como espacio comunitario.</w:t>
+      </w:r>
+    </w:p>
+    <w:p>
+      <w:pPr>
+        <w:keepNext/>
+        <w:spacing w:after="120"/>
+        <w:rPr>
+          <w:lang w:val="es-AR"/>
+        </w:rPr>
+      </w:pPr>
+      <w:r>
+        <w:rPr>
+          <w:bCs/>
+          <w:u w:val="single"/>
+          <w:lang w:val="es-AR"/>
+        </w:rPr>
+        <w:t>ARTICULO TERCERO</w:t>
+      </w:r>
+      <w:r>
+        <w:rPr>
+          <w:bCs/>
+          <w:u w:val="single"/>
+          <w:lang w:val="es-AR"/>
+        </w:rPr>
+        <w:t>:</w:t>
+      </w:r>
+      <w:r>
+        <w:rPr>
+          <w:bCs/>
+          <w:lang w:val="es-AR"/>
+        </w:rPr>
+        <w:t xml:space="preserve"> </w:t>
+      </w:r>
+      <w:r>
+        <w:rPr>
+          <w:bCs/>
+          <w:lang w:val="es-AR"/>
+        </w:rPr>
+        <w:t>AUTORIZASE</w:t>
+      </w:r>
+      <w:r>
+        <w:rPr>
+          <w:lang w:val="es-AR"/>
+        </w:rPr>
+        <w:t xml:space="preserve"> al Intendente de la Municipalidad de Yerba Buena a donar, y a suscribir la documentación que sea necesaria para ello, al Superior Gobierno de la Provincia de Tucumán, el terreno de propiedad de la Municipalidad padrón N° 776.475, identificado el bien como Circunscripción I, Sección I, Manzana- Parcela: 26 j</w:t>
+      </w:r>
+      <w:r>
+        <w:rPr>
+          <w:lang w:val="es-AR"/>
+        </w:rPr>
+        <w:t xml:space="preserve"> </w:t>
+      </w:r>
+      <w:r>
+        <w:rPr>
+          <w:lang w:val="es-AR"/>
+        </w:rPr>
+        <w:t xml:space="preserve"> (</w:t>
+      </w:r>
+      <w:r>
+        <w:rPr>
+          <w:lang w:val="es-AR"/>
+        </w:rPr>
+        <w:t>91</w:t>
+      </w:r>
+      <w:r>
+        <w:rPr>
+          <w:lang w:val="es-AR"/>
+        </w:rPr>
+        <w:t xml:space="preserve">) , </w:t>
+      </w:r>
+      <w:r>
+        <w:rPr>
+          <w:lang w:val="es-AR"/>
+        </w:rPr>
+        <w:t xml:space="preserve"> parcela 1, cuyas medidas lineales y linderos son: del punto 6 al 1: 110,75 m, frente lindando al Sur con Avenida Presidente Perón; del punto 1 al 2: 79,08 m, lindando al Este con calle sin nombre; punto 2 al 3: 6,00 m, ochava; del punto 3 al 4: 101,63 m, lindando al Norte con calle sin nombre; punto 4 al 5: 6 m, ochava; punto 5 al 6: 90,99 m, lindando al Oeste con Avenida Fanzolato. Todo ello según ubicación y traza establecida en plano de Mensura y División N</w:t>
+      </w:r>
+      <w:r>
+        <w:rPr>
+          <w:lang w:val="es-AR"/>
+        </w:rPr>
+        <w:t xml:space="preserve">º </w:t>
+      </w:r>
+      <w:r>
+        <w:rPr>
+          <w:lang w:val="es-AR"/>
+        </w:rPr>
+        <w:t>29902/97, presentado mediante Expediente N</w:t>
+      </w:r>
+      <w:r>
+        <w:rPr>
+          <w:lang w:val="es-AR"/>
+        </w:rPr>
+        <w:t xml:space="preserve">º </w:t>
+      </w:r>
+      <w:r>
+        <w:rPr>
+          <w:lang w:val="es-AR"/>
+        </w:rPr>
+        <w:t>4578/I/97, aprobado por la Dirección General de Catastro de la Provincia mediante Expediente N</w:t>
+      </w:r>
+      <w:r>
+        <w:rPr>
+          <w:lang w:val="es-AR"/>
+        </w:rPr>
+        <w:t xml:space="preserve">º </w:t>
+      </w:r>
+      <w:r>
+        <w:rPr>
+          <w:lang w:val="es-AR"/>
+        </w:rPr>
+        <w:t>16593-IV-97, con cargo a que el mismo sea destinado a la construcción de una escuela a través del Programa Nacional 700 escuelas.</w:t>
+      </w:r>
+    </w:p>
+    <w:p>
+      <w:pPr>
+        <w:keepNext/>
+        <w:spacing w:after="120"/>
+        <w:rPr>
+          <w:lang w:val="es-AR"/>
+        </w:rPr>
+      </w:pPr>
+      <w:r>
+        <w:rPr>
+          <w:bCs/>
+          <w:u w:val="single"/>
+          <w:lang w:val="es-AR"/>
+        </w:rPr>
+        <w:t>ARTICULO CUARTO</w:t>
+      </w:r>
+      <w:r>
+        <w:rPr>
+          <w:bCs/>
+          <w:u w:val="single"/>
+          <w:lang w:val="es-AR"/>
+        </w:rPr>
+        <w:t>:</w:t>
+      </w:r>
+      <w:r>
+        <w:rPr>
+          <w:bCs/>
+          <w:lang w:val="es-AR"/>
+        </w:rPr>
+        <w:t xml:space="preserve"> </w:t>
+      </w:r>
+      <w:r>
+        <w:rPr>
+          <w:bCs/>
+          <w:lang w:val="es-AR"/>
+        </w:rPr>
+        <w:t xml:space="preserve">AUTORIZASE </w:t>
+      </w:r>
+      <w:r>
+        <w:rPr>
+          <w:lang w:val="es-AR"/>
+        </w:rPr>
+        <w:t xml:space="preserve">al Superior Gobierno de la Provincia a inscribir el terreno referido en el Artículo Tercero, con cargo de realizar en el mismo una escuela, que se denominará </w:t>
+      </w:r>
+      <w:r>
+        <w:rPr>
+          <w:bCs/>
+          <w:lang w:val="es-AR"/>
+        </w:rPr>
+        <w:t>“SALOBREÑA</w:t>
+      </w:r>
+      <w:r>
+        <w:rPr>
+          <w:lang w:val="es-AR"/>
+        </w:rPr>
+        <w:t>”, bajo pena de restituir dicho terreno a la Municipalidad en caso de no realiza la construcción del establecimiento educativo en el plazo de dos años contados a partir de la publicación de la presente Ordenanza, así como no designar a la misma con el nombre establecido por este Municipio.</w:t>
+      </w:r>
+    </w:p>
+    <w:p>
+      <w:pPr>
+        <w:keepNext/>
+        <w:spacing w:after="120"/>
+        <w:rPr>
+          <w:lang w:val="es-AR"/>
+        </w:rPr>
+      </w:pPr>
+      <w:r>
+        <w:rPr>
+          <w:bCs/>
+          <w:u w:val="single"/>
+          <w:lang w:val="es-AR"/>
+        </w:rPr>
         <w:lastRenderedPageBreak/>
-        <w:t>Que mediante Ordenanza Nº 890 y dentro del marco de lazos de hermandad establecidos con el Ayuntamiento de Salobreña- España y nuestra comunidad, se destinó el Espacio verde en cuestión a la instalación de una plaza, denominada “Plaza Salobreña”, habiéndose comunicado de esta designación a las autoridades de ese Ayuntamiento, pues en claras señales de amistad, la comunidad española designó a una calle de su municipio con el nombre de “Yerba Buena”;</w:t>
-      </w:r>
-    </w:p>
-    <w:p>
-      <w:pPr>
-        <w:pStyle w:val="Ttulo2"/>
-        <w:keepNext w:val="0"/>
-        <w:spacing w:after="200"/>
-        <w:rPr>
-          <w:b w:val="0"/>
-          <w:u w:val="none"/>
-        </w:rPr>
-      </w:pPr>
-      <w:r>
-        <w:rPr>
-          <w:b w:val="0"/>
-          <w:u w:val="none"/>
-        </w:rPr>
-        <w:t>EL CONCEJO</w:t>
-      </w:r>
-      <w:r>
-        <w:rPr>
-          <w:b w:val="0"/>
-          <w:u w:val="none"/>
-        </w:rPr>
-        <w:t xml:space="preserve"> DELIBERANTE SANCIONA CON FUERZA DE ORDENANZA</w:t>
-      </w:r>
-    </w:p>
-    <w:p>
-      <w:pPr>
-        <w:spacing w:after="200"/>
-        <w:jc w:val="both"/>
-        <w:rPr>
-          <w:lang w:val="es-AR"/>
-        </w:rPr>
-      </w:pPr>
-      <w:r>
-        <w:rPr>
-          <w:bCs/>
-          <w:lang w:val="es-AR"/>
-        </w:rPr>
-        <w:t>ARTICULO PRIMERO</w:t>
-      </w:r>
-      <w:r>
-        <w:rPr>
-          <w:bCs/>
-          <w:lang w:val="es-AR"/>
-        </w:rPr>
-        <w:t xml:space="preserve">: </w:t>
-      </w:r>
-      <w:r>
-        <w:rPr>
-          <w:bCs/>
-          <w:lang w:val="es-AR"/>
-        </w:rPr>
-        <w:t>AMPLÍASE</w:t>
-      </w:r>
-      <w:r>
-        <w:rPr>
-          <w:lang w:val="es-AR"/>
-        </w:rPr>
-        <w:t xml:space="preserve"> el Artículo Segundo de la Ordenanza Nº 854 del 30/07/97, el que quedará redactado de la siguiente manera:</w:t>
-      </w:r>
-    </w:p>
-    <w:p>
-      <w:pPr>
-        <w:spacing w:after="200"/>
-        <w:jc w:val="both"/>
-        <w:rPr>
-          <w:iCs/>
-        </w:rPr>
-      </w:pPr>
-      <w:r>
-        <w:rPr>
-          <w:iCs/>
-        </w:rPr>
-        <w:t>“</w:t>
-      </w:r>
-      <w:r>
-        <w:rPr>
-          <w:iCs/>
-        </w:rPr>
-        <w:t>ARTICULO SEGUNDO</w:t>
-      </w:r>
-      <w:r>
-        <w:rPr>
-          <w:iCs/>
-        </w:rPr>
-        <w:t xml:space="preserve">: </w:t>
-      </w:r>
-      <w:r>
-        <w:rPr>
-          <w:iCs/>
-        </w:rPr>
-        <w:t>ACEPTESE la donación de espacio verde y/o espacio para equipamiento comunitario y superficies de calles, pasajes y ochavas ofrecidas por el I.P.V. Y D.U., correspondiente a la obra 300 Viviendas e infraestructura en Yerba Buena, según el siguiente detalle:</w:t>
-      </w:r>
-    </w:p>
-    <w:p>
-      <w:pPr>
-        <w:spacing w:after="200"/>
-        <w:jc w:val="both"/>
-        <w:rPr>
-          <w:bCs/>
-          <w:iCs/>
-          <w:lang w:val="es-AR"/>
-        </w:rPr>
-      </w:pPr>
-      <w:r>
-        <w:rPr>
-          <w:bCs/>
-          <w:iCs/>
-          <w:lang w:val="es-AR"/>
-        </w:rPr>
-        <w:t>Espacio verde y/o equipamiento comunitario: Superficie 9.812,1365 m2.</w:t>
-      </w:r>
-    </w:p>
-    <w:p>
-      <w:pPr>
-        <w:pStyle w:val="Sangra3detindependiente"/>
-        <w:spacing w:after="200"/>
-        <w:ind w:firstLine="0"/>
-        <w:rPr>
-          <w:bCs/>
-          <w:i w:val="0"/>
-        </w:rPr>
-      </w:pPr>
-      <w:r>
-        <w:rPr>
-          <w:bCs/>
-          <w:i w:val="0"/>
-        </w:rPr>
-        <w:t>Calles, pasajes y ochavas: 3 has. 7.499,7293 m2.</w:t>
-      </w:r>
-    </w:p>
-    <w:p>
-      <w:pPr>
-        <w:pStyle w:val="Sangra3detindependiente"/>
-        <w:spacing w:after="200"/>
-        <w:ind w:firstLine="0"/>
-        <w:rPr>
-          <w:bCs/>
-          <w:i w:val="0"/>
-        </w:rPr>
-      </w:pPr>
-      <w:r>
-        <w:rPr>
-          <w:bCs/>
-          <w:i w:val="0"/>
-        </w:rPr>
-        <w:t>Según Acta de donación que consta en Expediente Nº 4578-I-97 y ampliatoria Expediente Nº 707-Y-04.”</w:t>
-      </w:r>
-    </w:p>
-    <w:p>
-      <w:pPr>
-        <w:spacing w:after="200"/>
-        <w:jc w:val="both"/>
-        <w:rPr>
-          <w:lang w:val="es-AR"/>
-        </w:rPr>
-      </w:pPr>
-      <w:r>
-        <w:rPr>
-          <w:bCs/>
-          <w:lang w:val="es-AR"/>
-        </w:rPr>
-        <w:t>ARTICULO SEGUNDO</w:t>
-      </w:r>
-      <w:r>
-        <w:rPr>
-          <w:bCs/>
-          <w:lang w:val="es-AR"/>
-        </w:rPr>
-        <w:t xml:space="preserve">: </w:t>
-      </w:r>
-      <w:r>
-        <w:rPr>
-          <w:bCs/>
-          <w:lang w:val="es-AR"/>
-        </w:rPr>
-        <w:t>DERÓGASE</w:t>
-      </w:r>
-      <w:r>
-        <w:rPr>
-          <w:lang w:val="es-AR"/>
-        </w:rPr>
-        <w:t xml:space="preserve"> la Ordenanza Nº 890, en virtud de cambiar el destino de la superficie, dejando de ser para espacio verde e incorporándose como espacio comunitario.</w:t>
-      </w:r>
-    </w:p>
-    <w:p>
-      <w:pPr>
-        <w:spacing w:after="200"/>
-        <w:jc w:val="both"/>
-        <w:rPr>
-          <w:lang w:val="es-AR"/>
-        </w:rPr>
-      </w:pPr>
-      <w:r>
-        <w:rPr>
-          <w:bCs/>
-          <w:lang w:val="es-AR"/>
-        </w:rPr>
-        <w:t>ARTICULO TERCERO</w:t>
-      </w:r>
-      <w:r>
-        <w:rPr>
-          <w:bCs/>
-          <w:lang w:val="es-AR"/>
-        </w:rPr>
-        <w:t xml:space="preserve">: </w:t>
-      </w:r>
-      <w:r>
-        <w:rPr>
-          <w:bCs/>
-          <w:lang w:val="es-AR"/>
-        </w:rPr>
-        <w:t>AUTORIZASE</w:t>
-      </w:r>
-      <w:r>
-        <w:rPr>
-          <w:lang w:val="es-AR"/>
-        </w:rPr>
-        <w:t xml:space="preserve"> al Intendente de la Municipalidad de Yerba Buena a donar, y a suscribir la documentación que sea necesaria para ello, al Superior Gobierno de la Provincia de Tucumán, el terreno de propiedad de la Municipalidad padrón N° 776.475, identificado el bien como Circunscripción I, Sección I, Manzana- Parcela: 26 j</w:t>
-      </w:r>
-      <w:r>
-        <w:rPr>
+        <w:t>ARTICULO QUINTO</w:t>
+      </w:r>
+      <w:r>
+        <w:rPr>
+          <w:bCs/>
+          <w:u w:val="single"/>
+          <w:lang w:val="es-AR"/>
+        </w:rPr>
+        <w:t>:</w:t>
+      </w:r>
+      <w:r>
+        <w:rPr>
+          <w:bCs/>
           <w:lang w:val="es-AR"/>
         </w:rPr>
         <w:t xml:space="preserve"> </w:t>
@@ -420,127 +728,39 @@
         <w:rPr>
           <w:lang w:val="es-AR"/>
         </w:rPr>
-        <w:t xml:space="preserve">                    (</w:t>
-      </w:r>
-      <w:r>
-        <w:rPr>
-          <w:lang w:val="es-AR"/>
-        </w:rPr>
-        <w:t>91</w:t>
-      </w:r>
-      <w:r>
-        <w:rPr>
-          <w:lang w:val="es-AR"/>
-        </w:rPr>
-        <w:t xml:space="preserve">) , </w:t>
-      </w:r>
-      <w:r>
-        <w:rPr>
-          <w:lang w:val="es-AR"/>
-        </w:rPr>
-        <w:t xml:space="preserve"> parcela 1, cuyas medidas lineales y linderos son: del punto 6 al 1: 110,75 m, frente lindando al Sur con Avenida Presidente Perón; del punto 1 al 2: 79,08 m, lindando al Este con calle sin nombre; punto 2 al 3: 6,00 m, ochava; del punto 3 al 4: 101,63 m, lindando al Norte con calle sin nombre; punto 4 al 5: 6 m, ochava; punto 5 al 6: 90,99 m, lindando al Oeste con Avenida Fanzolato. Todo ello según ubicación y traza establecida en plano de Mensura y División Nº 29902/97, presentado mediante Expediente Nº 4578/I/97, aprobado por la Dirección General de Catastro de la Provincia mediante Expediente Nº 16593-IV-97, con cargo a que el mismo sea destinado a la construcción de una escuela a través del Programa Nacional 700 escuelas.</w:t>
-      </w:r>
-    </w:p>
-    <w:p>
-      <w:pPr>
-        <w:spacing w:after="200"/>
-        <w:jc w:val="both"/>
-        <w:rPr>
-          <w:lang w:val="es-AR"/>
-        </w:rPr>
-      </w:pPr>
-      <w:r>
-        <w:rPr>
-          <w:bCs/>
-          <w:lang w:val="es-AR"/>
-        </w:rPr>
-        <w:t>ARTICULO CUARTO</w:t>
-      </w:r>
-      <w:r>
-        <w:rPr>
-          <w:bCs/>
-          <w:lang w:val="es-AR"/>
-        </w:rPr>
-        <w:t xml:space="preserve">: </w:t>
-      </w:r>
-      <w:r>
-        <w:rPr>
-          <w:bCs/>
-          <w:lang w:val="es-AR"/>
-        </w:rPr>
-        <w:t xml:space="preserve">AUTORIZASE </w:t>
-      </w:r>
-      <w:r>
-        <w:rPr>
-          <w:lang w:val="es-AR"/>
-        </w:rPr>
-        <w:t xml:space="preserve">al Superior Gobierno de la Provincia a inscribir el terreno referido en el Artículo Tercero, con cargo de realizar en el mismo una escuela, que se denominará </w:t>
-      </w:r>
-      <w:r>
-        <w:rPr>
-          <w:bCs/>
-          <w:lang w:val="es-AR"/>
-        </w:rPr>
-        <w:t>“SALOBREÑA</w:t>
-      </w:r>
-      <w:r>
-        <w:rPr>
-          <w:lang w:val="es-AR"/>
-        </w:rPr>
-        <w:t>”, bajo pena de restituir dicho terreno a la Municipalidad en caso de no realiza la construcción del establecimiento educativo en el plazo de dos años contados a partir de la publicación de la presente Ordenanza, así como no designar a la misma con el nombre establecido por este Municipio.</w:t>
-      </w:r>
-    </w:p>
-    <w:p>
-      <w:pPr>
-        <w:spacing w:after="200"/>
-        <w:jc w:val="both"/>
-        <w:rPr>
-          <w:lang w:val="es-AR"/>
-        </w:rPr>
-      </w:pPr>
-      <w:r>
-        <w:rPr>
-          <w:bCs/>
-          <w:lang w:val="es-AR"/>
-        </w:rPr>
-        <w:t>ARTICULO QUINTO</w:t>
-      </w:r>
-      <w:r>
-        <w:rPr>
-          <w:bCs/>
-          <w:lang w:val="es-AR"/>
-        </w:rPr>
-        <w:t xml:space="preserve">: </w:t>
-      </w:r>
-      <w:r>
-        <w:rPr>
-          <w:lang w:val="es-AR"/>
-        </w:rPr>
         <w:t>El Departamento Ejecutivo Municipal, a través del área que corresponda, procederá a informar al Ayuntamiento de Salobreña- España, sobre lo dispuesto por la presente Ordenanza.</w:t>
       </w:r>
     </w:p>
     <w:p>
       <w:pPr>
-        <w:spacing w:after="200"/>
-        <w:jc w:val="both"/>
-        <w:rPr>
-          <w:lang w:val="es-AR"/>
-        </w:rPr>
-      </w:pPr>
-      <w:r>
-        <w:rPr>
-          <w:bCs/>
-          <w:lang w:val="es-AR"/>
-        </w:rPr>
-        <w:lastRenderedPageBreak/>
+        <w:keepNext/>
+        <w:spacing w:after="120"/>
+        <w:rPr>
+          <w:lang w:val="es-AR"/>
+        </w:rPr>
+      </w:pPr>
+      <w:r>
+        <w:rPr>
+          <w:bCs/>
+          <w:u w:val="single"/>
+          <w:lang w:val="es-AR"/>
+        </w:rPr>
         <w:t>ARTICULO SEXTO</w:t>
       </w:r>
       <w:r>
         <w:rPr>
           <w:bCs/>
-          <w:lang w:val="es-AR"/>
-        </w:rPr>
-        <w:t xml:space="preserve">: </w:t>
+          <w:u w:val="single"/>
+          <w:lang w:val="es-AR"/>
+        </w:rPr>
+        <w:t>:</w:t>
+      </w:r>
+      <w:r>
+        <w:rPr>
+          <w:bCs/>
+          <w:lang w:val="es-AR"/>
+        </w:rPr>
+        <w:t xml:space="preserve"> </w:t>
       </w:r>
       <w:r>
         <w:rPr>
@@ -557,13 +777,68 @@
       </w:r>
     </w:p>
     <w:sectPr>
+      <w:footerReference w:type="default" r:id="rId6"/>
       <w:pgSz w:w="11906" w:h="16838" w:code="5"/>
       <w:pgMar w:top="1417" w:right="1701" w:bottom="1417" w:left="1701" w:header="709" w:footer="709" w:gutter="0"/>
+      <w:pgNumType w:start="1573"/>
       <w:cols w:space="708"/>
       <w:docGrid w:linePitch="360"/>
     </w:sectPr>
   </w:body>
 </w:document>
+</file>
+
+<file path=word/endnotes.xml><?xml version="1.0" encoding="utf-8"?>
+<w:endnotes xmlns:ve="http://schemas.openxmlformats.org/markup-compatibility/2006" xmlns:o="urn:schemas-microsoft-com:office:office" xmlns:r="http://schemas.openxmlformats.org/officeDocument/2006/relationships" xmlns:m="http://schemas.openxmlformats.org/officeDocument/2006/math" xmlns:v="urn:schemas-microsoft-com:vml" xmlns:wp="http://schemas.openxmlformats.org/drawingml/2006/wordprocessingDrawing" xmlns:w10="urn:schemas-microsoft-com:office:word" xmlns:w="http://schemas.openxmlformats.org/wordprocessingml/2006/main" xmlns:wne="http://schemas.microsoft.com/office/word/2006/wordml">
+  <w:endnote w:type="separator" w:id="-1">
+    <w:p>
+      <w:r>
+        <w:separator/>
+      </w:r>
+    </w:p>
+  </w:endnote>
+  <w:endnote w:type="continuationSeparator" w:id="0">
+    <w:p>
+      <w:r>
+        <w:continuationSeparator/>
+      </w:r>
+    </w:p>
+  </w:endnote>
+</w:endnotes>
+</file>
+
+<file path=word/footer1.xml><?xml version="1.0" encoding="utf-8"?>
+<w:ftr xmlns:ve="http://schemas.openxmlformats.org/markup-compatibility/2006" xmlns:o="urn:schemas-microsoft-com:office:office" xmlns:r="http://schemas.openxmlformats.org/officeDocument/2006/relationships" xmlns:m="http://schemas.openxmlformats.org/officeDocument/2006/math" xmlns:v="urn:schemas-microsoft-com:vml" xmlns:wp="http://schemas.openxmlformats.org/drawingml/2006/wordprocessingDrawing" xmlns:w10="urn:schemas-microsoft-com:office:word" xmlns:w="http://schemas.openxmlformats.org/wordprocessingml/2006/main" xmlns:wne="http://schemas.microsoft.com/office/word/2006/wordml">
+  <w:p>
+    <w:pPr>
+      <w:pStyle w:val="Piedepgina"/>
+      <w:rPr>
+        <w:rFonts w:ascii="Book Antiqua" w:hAnsi="Book Antiqua"/>
+        <w:color w:val="808080" w:themeColor="background1" w:themeShade="80"/>
+        <w:sz w:val="20"/>
+      </w:rPr>
+    </w:pPr>
+  </w:p>
+</w:ftr>
+</file>
+
+<file path=word/footnotes.xml><?xml version="1.0" encoding="utf-8"?>
+<w:footnotes xmlns:ve="http://schemas.openxmlformats.org/markup-compatibility/2006" xmlns:o="urn:schemas-microsoft-com:office:office" xmlns:r="http://schemas.openxmlformats.org/officeDocument/2006/relationships" xmlns:m="http://schemas.openxmlformats.org/officeDocument/2006/math" xmlns:v="urn:schemas-microsoft-com:vml" xmlns:wp="http://schemas.openxmlformats.org/drawingml/2006/wordprocessingDrawing" xmlns:w10="urn:schemas-microsoft-com:office:word" xmlns:w="http://schemas.openxmlformats.org/wordprocessingml/2006/main" xmlns:wne="http://schemas.microsoft.com/office/word/2006/wordml">
+  <w:footnote w:type="separator" w:id="-1">
+    <w:p>
+      <w:r>
+        <w:separator/>
+      </w:r>
+    </w:p>
+  </w:footnote>
+  <w:footnote w:type="continuationSeparator" w:id="0">
+    <w:p>
+      <w:r>
+        <w:continuationSeparator/>
+      </w:r>
+    </w:p>
+  </w:footnote>
+</w:footnotes>
 </file>
 
 <file path=word/styles.xml><?xml version="1.0" encoding="utf-8"?>
@@ -840,6 +1115,62 @@
       <w:i/>
       <w:iCs/>
       <w:lang w:val="es-AR"/>
+    </w:rPr>
+  </w:style>
+  <w:style w:type="paragraph" w:styleId="Encabezado">
+    <w:name w:val="header"/>
+    <w:basedOn w:val="Normal"/>
+    <w:link w:val="EncabezadoCar"/>
+    <w:uiPriority w:val="99"/>
+    <w:semiHidden/>
+    <w:unhideWhenUsed/>
+    <w:rsid w:val="00771292"/>
+    <w:pPr>
+      <w:tabs>
+        <w:tab w:val="center" w:pos="4419"/>
+        <w:tab w:val="right" w:pos="8838"/>
+      </w:tabs>
+    </w:pPr>
+  </w:style>
+  <w:style w:type="character" w:customStyle="1" w:styleId="EncabezadoCar">
+    <w:name w:val="Encabezado Car"/>
+    <w:basedOn w:val="Fuentedeprrafopredeter"/>
+    <w:link w:val="Encabezado"/>
+    <w:uiPriority w:val="99"/>
+    <w:semiHidden/>
+    <w:rsid w:val="00771292"/>
+    <w:rPr>
+      <w:sz w:val="24"/>
+      <w:szCs w:val="24"/>
+      <w:lang w:val="es-ES" w:eastAsia="es-ES"/>
+    </w:rPr>
+  </w:style>
+  <w:style w:type="paragraph" w:styleId="Piedepgina">
+    <w:name w:val="footer"/>
+    <w:basedOn w:val="Normal"/>
+    <w:link w:val="PiedepginaCar"/>
+    <w:uiPriority w:val="99"/>
+    <w:semiHidden/>
+    <w:unhideWhenUsed/>
+    <w:rsid w:val="00771292"/>
+    <w:pPr>
+      <w:tabs>
+        <w:tab w:val="center" w:pos="4419"/>
+        <w:tab w:val="right" w:pos="8838"/>
+      </w:tabs>
+    </w:pPr>
+  </w:style>
+  <w:style w:type="character" w:customStyle="1" w:styleId="PiedepginaCar">
+    <w:name w:val="Pie de página Car"/>
+    <w:basedOn w:val="Fuentedeprrafopredeter"/>
+    <w:link w:val="Piedepgina"/>
+    <w:uiPriority w:val="99"/>
+    <w:semiHidden/>
+    <w:rsid w:val="00771292"/>
+    <w:rPr>
+      <w:sz w:val="24"/>
+      <w:szCs w:val="24"/>
+      <w:lang w:val="es-ES" w:eastAsia="es-ES"/>
     </w:rPr>
   </w:style>
 </w:styles>
